--- a/法令ファイル/国立研究開発法人森林研究・整備機構の業務運営、財務及び会計並びに人事管理に関する省令/国立研究開発法人森林研究・整備機構の業務運営、財務及び会計並びに人事管理に関する省令（平成十三年農林水産省令第四十八号）.docx
+++ b/法令ファイル/国立研究開発法人森林研究・整備機構の業務運営、財務及び会計並びに人事管理に関する省令/国立研究開発法人森林研究・整備機構の業務運営、財務及び会計並びに人事管理に関する省令（平成十三年農林水産省令第四十八号）.docx
@@ -53,39 +53,29 @@
       </w:pPr>
       <w:r>
         <w:t>監事は、その職務を適切に遂行するため、次に掲げる者との意思疎通を図り、情報の収集及び監査の環境の整備に努めなければならない。</w:t>
+        <w:br/>
+        <w:t>この場合において、役員（監事を除く。第一号及び第五項において同じ。）は、監事の職務の執行のための必要な体制の整備に留意しなければならない。</w:t>
       </w:r>
     </w:p>
     <w:p>
       <w:pPr>
-        <w:pStyle w:val="Heading6"/>
+        <w:pStyle w:val="ListBullet"/>
         <w:ind w:left="880"/>
       </w:pPr>
       <w:r>
         <w:t>一</w:t>
-      </w:r>
-    </w:p>
-    <w:p>
-      <w:pPr>
-        <w:ind w:left="880"/>
-      </w:pPr>
-      <w:r>
+        <w:br/>
         <w:t>機構の役員及び職員</w:t>
       </w:r>
     </w:p>
     <w:p>
       <w:pPr>
-        <w:pStyle w:val="Heading6"/>
+        <w:pStyle w:val="ListBullet"/>
         <w:ind w:left="880"/>
       </w:pPr>
       <w:r>
         <w:t>二</w:t>
-      </w:r>
-    </w:p>
-    <w:p>
-      <w:pPr>
-        <w:ind w:left="880"/>
-      </w:pPr>
-      <w:r>
+        <w:br/>
         <w:t>その他監事が適切に職務を遂行するに当たり意思疎通を図るべき者</w:t>
       </w:r>
     </w:p>
@@ -142,103 +132,67 @@
     </w:p>
     <w:p>
       <w:pPr>
-        <w:pStyle w:val="Heading6"/>
+        <w:pStyle w:val="ListBullet"/>
         <w:ind w:left="880"/>
       </w:pPr>
       <w:r>
         <w:t>一</w:t>
-      </w:r>
-    </w:p>
-    <w:p>
-      <w:pPr>
-        <w:ind w:left="880"/>
-      </w:pPr>
-      <w:r>
+        <w:br/>
         <w:t>監事の監査の方法及びその内容</w:t>
       </w:r>
     </w:p>
     <w:p>
       <w:pPr>
-        <w:pStyle w:val="Heading6"/>
+        <w:pStyle w:val="ListBullet"/>
         <w:ind w:left="880"/>
       </w:pPr>
       <w:r>
         <w:t>二</w:t>
-      </w:r>
-    </w:p>
-    <w:p>
-      <w:pPr>
-        <w:ind w:left="880"/>
-      </w:pPr>
-      <w:r>
+        <w:br/>
         <w:t>機構の業務が、法令等に従って適正に実施されているかどうか及び中長期目標の着実な達成に向け効果的かつ効率的に実施されているかどうかについての意見</w:t>
       </w:r>
     </w:p>
     <w:p>
       <w:pPr>
-        <w:pStyle w:val="Heading6"/>
+        <w:pStyle w:val="ListBullet"/>
         <w:ind w:left="880"/>
       </w:pPr>
       <w:r>
         <w:t>三</w:t>
-      </w:r>
-    </w:p>
-    <w:p>
-      <w:pPr>
-        <w:ind w:left="880"/>
-      </w:pPr>
-      <w:r>
+        <w:br/>
         <w:t>機構の役員の職務の執行が法令等に適合することを確保するための体制その他機構の業務の適正を確保するための体制の整備及び運用についての意見</w:t>
       </w:r>
     </w:p>
     <w:p>
       <w:pPr>
-        <w:pStyle w:val="Heading6"/>
+        <w:pStyle w:val="ListBullet"/>
         <w:ind w:left="880"/>
       </w:pPr>
       <w:r>
         <w:t>四</w:t>
-      </w:r>
-    </w:p>
-    <w:p>
-      <w:pPr>
-        <w:ind w:left="880"/>
-      </w:pPr>
-      <w:r>
+        <w:br/>
         <w:t>機構の役員の職務の遂行に関し、不正の行為又は法令等に違反する重大な事実があったときは、その事実</w:t>
       </w:r>
     </w:p>
     <w:p>
       <w:pPr>
-        <w:pStyle w:val="Heading6"/>
+        <w:pStyle w:val="ListBullet"/>
         <w:ind w:left="880"/>
       </w:pPr>
       <w:r>
         <w:t>五</w:t>
-      </w:r>
-    </w:p>
-    <w:p>
-      <w:pPr>
-        <w:ind w:left="880"/>
-      </w:pPr>
-      <w:r>
+        <w:br/>
         <w:t>監査のため必要な調査ができなかったときは、その旨及びその理由</w:t>
       </w:r>
     </w:p>
     <w:p>
       <w:pPr>
-        <w:pStyle w:val="Heading6"/>
+        <w:pStyle w:val="ListBullet"/>
         <w:ind w:left="880"/>
       </w:pPr>
       <w:r>
         <w:t>六</w:t>
-      </w:r>
-    </w:p>
-    <w:p>
-      <w:pPr>
-        <w:ind w:left="880"/>
-      </w:pPr>
-      <w:r>
+        <w:br/>
         <w:t>監査報告を作成した日</w:t>
       </w:r>
     </w:p>
@@ -257,52 +211,34 @@
     </w:p>
     <w:p>
       <w:pPr>
-        <w:pStyle w:val="Heading6"/>
+        <w:pStyle w:val="ListBullet"/>
         <w:ind w:left="880"/>
       </w:pPr>
       <w:r>
         <w:t>一</w:t>
-      </w:r>
-    </w:p>
-    <w:p>
-      <w:pPr>
-        <w:ind w:left="880"/>
-      </w:pPr>
-      <w:r>
+        <w:br/>
         <w:t>国立研究開発法人森林研究・整備機構法（平成十一年法律第百九十八号。以下「機構法」という。）</w:t>
       </w:r>
     </w:p>
     <w:p>
       <w:pPr>
-        <w:pStyle w:val="Heading6"/>
+        <w:pStyle w:val="ListBullet"/>
         <w:ind w:left="880"/>
       </w:pPr>
       <w:r>
         <w:t>二</w:t>
-      </w:r>
-    </w:p>
-    <w:p>
-      <w:pPr>
-        <w:ind w:left="880"/>
-      </w:pPr>
-      <w:r>
+        <w:br/>
         <w:t>森林保険法（昭和十二年法律第二十五号）</w:t>
       </w:r>
     </w:p>
     <w:p>
       <w:pPr>
-        <w:pStyle w:val="Heading6"/>
+        <w:pStyle w:val="ListBullet"/>
         <w:ind w:left="880"/>
       </w:pPr>
       <w:r>
         <w:t>三</w:t>
-      </w:r>
-    </w:p>
-    <w:p>
-      <w:pPr>
-        <w:ind w:left="880"/>
-      </w:pPr>
-      <w:r>
+        <w:br/>
         <w:t>国立研究開発法人森林研究・整備機構法施行令（平成二十七年政令第四十三号。以下「機構法施行令」という。）</w:t>
       </w:r>
     </w:p>
@@ -321,154 +257,100 @@
     </w:p>
     <w:p>
       <w:pPr>
-        <w:pStyle w:val="Heading6"/>
+        <w:pStyle w:val="ListBullet"/>
         <w:ind w:left="880"/>
       </w:pPr>
       <w:r>
         <w:t>一</w:t>
-      </w:r>
-    </w:p>
-    <w:p>
-      <w:pPr>
-        <w:ind w:left="880"/>
-      </w:pPr>
-      <w:r>
+        <w:br/>
         <w:t>機構法第十三条第一項第一号に規定する試験及び研究、調査、分析、鑑定並びに講習に関する事項</w:t>
       </w:r>
     </w:p>
     <w:p>
       <w:pPr>
-        <w:pStyle w:val="Heading6"/>
+        <w:pStyle w:val="ListBullet"/>
         <w:ind w:left="880"/>
       </w:pPr>
       <w:r>
         <w:t>二</w:t>
-      </w:r>
-    </w:p>
-    <w:p>
-      <w:pPr>
-        <w:ind w:left="880"/>
-      </w:pPr>
-      <w:r>
+        <w:br/>
         <w:t>機構法第十三条第一項第二号に規定する標本の生産及び配布に関する事項</w:t>
       </w:r>
     </w:p>
     <w:p>
       <w:pPr>
-        <w:pStyle w:val="Heading6"/>
+        <w:pStyle w:val="ListBullet"/>
         <w:ind w:left="880"/>
       </w:pPr>
       <w:r>
         <w:t>三</w:t>
-      </w:r>
-    </w:p>
-    <w:p>
-      <w:pPr>
-        <w:ind w:left="880"/>
-      </w:pPr>
-      <w:r>
+        <w:br/>
         <w:t>機構法第十三条第一項第三号に規定する林木の優良な種苗の生産及び配布に関する事項</w:t>
       </w:r>
     </w:p>
     <w:p>
       <w:pPr>
-        <w:pStyle w:val="Heading6"/>
+        <w:pStyle w:val="ListBullet"/>
         <w:ind w:left="880"/>
       </w:pPr>
       <w:r>
         <w:t>四</w:t>
-      </w:r>
-    </w:p>
-    <w:p>
-      <w:pPr>
-        <w:ind w:left="880"/>
-      </w:pPr>
-      <w:r>
+        <w:br/>
         <w:t>機構法第十三条第一項第四号に規定する森林の造成に関する事項</w:t>
       </w:r>
     </w:p>
     <w:p>
       <w:pPr>
-        <w:pStyle w:val="Heading6"/>
+        <w:pStyle w:val="ListBullet"/>
         <w:ind w:left="880"/>
       </w:pPr>
       <w:r>
         <w:t>五</w:t>
-      </w:r>
-    </w:p>
-    <w:p>
-      <w:pPr>
-        <w:ind w:left="880"/>
-      </w:pPr>
-      <w:r>
+        <w:br/>
         <w:t>機構法第十三条第一項第五号に規定する出資並びに人的及び技術的援助に関する事項</w:t>
       </w:r>
     </w:p>
     <w:p>
       <w:pPr>
-        <w:pStyle w:val="Heading6"/>
+        <w:pStyle w:val="ListBullet"/>
         <w:ind w:left="880"/>
       </w:pPr>
       <w:r>
         <w:t>六</w:t>
-      </w:r>
-    </w:p>
-    <w:p>
-      <w:pPr>
-        <w:ind w:left="880"/>
-      </w:pPr>
-      <w:r>
+        <w:br/>
         <w:t>機構法第十三条第二項第一号に規定する森林保険に関する事項</w:t>
       </w:r>
     </w:p>
     <w:p>
       <w:pPr>
-        <w:pStyle w:val="Heading6"/>
+        <w:pStyle w:val="ListBullet"/>
         <w:ind w:left="880"/>
       </w:pPr>
       <w:r>
         <w:t>七</w:t>
-      </w:r>
-    </w:p>
-    <w:p>
-      <w:pPr>
-        <w:ind w:left="880"/>
-      </w:pPr>
-      <w:r>
+        <w:br/>
         <w:t>業務委託の基準</w:t>
       </w:r>
     </w:p>
     <w:p>
       <w:pPr>
-        <w:pStyle w:val="Heading6"/>
+        <w:pStyle w:val="ListBullet"/>
         <w:ind w:left="880"/>
       </w:pPr>
       <w:r>
         <w:t>八</w:t>
-      </w:r>
-    </w:p>
-    <w:p>
-      <w:pPr>
-        <w:ind w:left="880"/>
-      </w:pPr>
-      <w:r>
+        <w:br/>
         <w:t>競争入札その他契約に関する基本的事項</w:t>
       </w:r>
     </w:p>
     <w:p>
       <w:pPr>
-        <w:pStyle w:val="Heading6"/>
+        <w:pStyle w:val="ListBullet"/>
         <w:ind w:left="880"/>
       </w:pPr>
       <w:r>
         <w:t>九</w:t>
-      </w:r>
-    </w:p>
-    <w:p>
-      <w:pPr>
-        <w:ind w:left="880"/>
-      </w:pPr>
-      <w:r>
+        <w:br/>
         <w:t>その他機構の業務の執行に関して必要な事項</w:t>
       </w:r>
     </w:p>
@@ -517,86 +399,56 @@
     </w:p>
     <w:p>
       <w:pPr>
-        <w:pStyle w:val="Heading6"/>
+        <w:pStyle w:val="ListBullet"/>
         <w:ind w:left="880"/>
       </w:pPr>
       <w:r>
         <w:t>一</w:t>
-      </w:r>
-    </w:p>
-    <w:p>
-      <w:pPr>
-        <w:ind w:left="880"/>
-      </w:pPr>
-      <w:r>
+        <w:br/>
         <w:t>施設及び設備に関する計画</w:t>
       </w:r>
     </w:p>
     <w:p>
       <w:pPr>
-        <w:pStyle w:val="Heading6"/>
+        <w:pStyle w:val="ListBullet"/>
         <w:ind w:left="880"/>
       </w:pPr>
       <w:r>
         <w:t>二</w:t>
-      </w:r>
-    </w:p>
-    <w:p>
-      <w:pPr>
-        <w:ind w:left="880"/>
-      </w:pPr>
-      <w:r>
+        <w:br/>
         <w:t>職員の人事に関する計画（人員及び人件費の効率化に関する目標を含む。）</w:t>
       </w:r>
     </w:p>
     <w:p>
       <w:pPr>
-        <w:pStyle w:val="Heading6"/>
+        <w:pStyle w:val="ListBullet"/>
         <w:ind w:left="880"/>
       </w:pPr>
       <w:r>
         <w:t>三</w:t>
-      </w:r>
-    </w:p>
-    <w:p>
-      <w:pPr>
-        <w:ind w:left="880"/>
-      </w:pPr>
-      <w:r>
+        <w:br/>
         <w:t>中長期目標期間を超える債務負担に関する事項</w:t>
       </w:r>
     </w:p>
     <w:p>
       <w:pPr>
-        <w:pStyle w:val="Heading6"/>
+        <w:pStyle w:val="ListBullet"/>
         <w:ind w:left="880"/>
       </w:pPr>
       <w:r>
         <w:t>四</w:t>
-      </w:r>
-    </w:p>
-    <w:p>
-      <w:pPr>
-        <w:ind w:left="880"/>
-      </w:pPr>
-      <w:r>
+        <w:br/>
         <w:t>積立金の処分に関する事項</w:t>
       </w:r>
     </w:p>
     <w:p>
       <w:pPr>
-        <w:pStyle w:val="Heading6"/>
+        <w:pStyle w:val="ListBullet"/>
         <w:ind w:left="880"/>
       </w:pPr>
       <w:r>
         <w:t>五</w:t>
-      </w:r>
-    </w:p>
-    <w:p>
-      <w:pPr>
-        <w:ind w:left="880"/>
-      </w:pPr>
-      <w:r>
+        <w:br/>
         <w:t>その他当該中長期目標を達成するために必要な事項</w:t>
       </w:r>
     </w:p>
@@ -675,36 +527,28 @@
     </w:p>
     <w:p>
       <w:pPr>
-        <w:pStyle w:val="Heading6"/>
+        <w:pStyle w:val="ListBullet"/>
         <w:ind w:left="880"/>
       </w:pPr>
       <w:r>
         <w:t>一</w:t>
+        <w:br/>
+        <w:t>通則法第三十五条の六第二項に規定する最初の国立研究開発法人の長の任命の日を含む事業年度から当該長の任期の末日を含む事業年度の事業年度末までの期間における業務の実績。</w:t>
+        <w:br/>
+        <w:t>なお、当該業務の実績が通則法第三十五条の四第二項第二号に掲げる事項に係るものである場合には次のイからニまで、同項第三号から第五号までに掲げる事項に係るものである場合には次のイからハまでに掲げる事項を明らかにしたものでなければならない。</w:t>
       </w:r>
     </w:p>
     <w:p>
       <w:pPr>
-        <w:ind w:left="880"/>
-      </w:pPr>
-      <w:r>
-        <w:t>通則法第三十五条の六第二項に規定する最初の国立研究開発法人の長の任命の日を含む事業年度から当該長の任期の末日を含む事業年度の事業年度末までの期間における業務の実績。</w:t>
-      </w:r>
-    </w:p>
-    <w:p>
-      <w:pPr>
-        <w:pStyle w:val="Heading6"/>
+        <w:pStyle w:val="ListBullet"/>
         <w:ind w:left="880"/>
       </w:pPr>
       <w:r>
         <w:t>二</w:t>
-      </w:r>
-    </w:p>
-    <w:p>
-      <w:pPr>
-        <w:ind w:left="880"/>
-      </w:pPr>
-      <w:r>
+        <w:br/>
         <w:t>前号に掲げる業務の実績について機構が評価を行った結果。</w:t>
+        <w:br/>
+        <w:t>なお、当該評価を行った結果は、次のイからハまでに掲げる事項を明らかにしたものでなければならない。</w:t>
       </w:r>
     </w:p>
     <w:p>
@@ -885,239 +729,155 @@
     </w:p>
     <w:p>
       <w:pPr>
-        <w:pStyle w:val="Heading6"/>
+        <w:pStyle w:val="ListBullet"/>
         <w:ind w:left="880"/>
       </w:pPr>
       <w:r>
         <w:t>一</w:t>
-      </w:r>
-    </w:p>
-    <w:p>
-      <w:pPr>
-        <w:ind w:left="880"/>
-      </w:pPr>
-      <w:r>
+        <w:br/>
         <w:t>機構の目的及び業務内容</w:t>
       </w:r>
     </w:p>
     <w:p>
       <w:pPr>
-        <w:pStyle w:val="Heading6"/>
+        <w:pStyle w:val="ListBullet"/>
         <w:ind w:left="880"/>
       </w:pPr>
       <w:r>
         <w:t>二</w:t>
-      </w:r>
-    </w:p>
-    <w:p>
-      <w:pPr>
-        <w:ind w:left="880"/>
-      </w:pPr>
-      <w:r>
+        <w:br/>
         <w:t>国の政策における機構の位置付け及び役割</w:t>
       </w:r>
     </w:p>
     <w:p>
       <w:pPr>
-        <w:pStyle w:val="Heading6"/>
+        <w:pStyle w:val="ListBullet"/>
         <w:ind w:left="880"/>
       </w:pPr>
       <w:r>
         <w:t>三</w:t>
-      </w:r>
-    </w:p>
-    <w:p>
-      <w:pPr>
-        <w:ind w:left="880"/>
-      </w:pPr>
-      <w:r>
+        <w:br/>
         <w:t>中長期目標の概要</w:t>
       </w:r>
     </w:p>
     <w:p>
       <w:pPr>
-        <w:pStyle w:val="Heading6"/>
+        <w:pStyle w:val="ListBullet"/>
         <w:ind w:left="880"/>
       </w:pPr>
       <w:r>
         <w:t>四</w:t>
-      </w:r>
-    </w:p>
-    <w:p>
-      <w:pPr>
-        <w:ind w:left="880"/>
-      </w:pPr>
-      <w:r>
+        <w:br/>
         <w:t>理事長の理念並びに運営上の方針及び戦略</w:t>
       </w:r>
     </w:p>
     <w:p>
       <w:pPr>
-        <w:pStyle w:val="Heading6"/>
+        <w:pStyle w:val="ListBullet"/>
         <w:ind w:left="880"/>
       </w:pPr>
       <w:r>
         <w:t>五</w:t>
-      </w:r>
-    </w:p>
-    <w:p>
-      <w:pPr>
-        <w:ind w:left="880"/>
-      </w:pPr>
-      <w:r>
+        <w:br/>
         <w:t>中長期計画及び年度計画の概要</w:t>
       </w:r>
     </w:p>
     <w:p>
       <w:pPr>
-        <w:pStyle w:val="Heading6"/>
+        <w:pStyle w:val="ListBullet"/>
         <w:ind w:left="880"/>
       </w:pPr>
       <w:r>
         <w:t>六</w:t>
-      </w:r>
-    </w:p>
-    <w:p>
-      <w:pPr>
-        <w:ind w:left="880"/>
-      </w:pPr>
-      <w:r>
+        <w:br/>
         <w:t>持続的に適正なサービスを提供するための源泉</w:t>
       </w:r>
     </w:p>
     <w:p>
       <w:pPr>
-        <w:pStyle w:val="Heading6"/>
+        <w:pStyle w:val="ListBullet"/>
         <w:ind w:left="880"/>
       </w:pPr>
       <w:r>
         <w:t>七</w:t>
-      </w:r>
-    </w:p>
-    <w:p>
-      <w:pPr>
-        <w:ind w:left="880"/>
-      </w:pPr>
-      <w:r>
+        <w:br/>
         <w:t>業務運営上の課題及びリスクの状況並びにその対応策</w:t>
       </w:r>
     </w:p>
     <w:p>
       <w:pPr>
-        <w:pStyle w:val="Heading6"/>
+        <w:pStyle w:val="ListBullet"/>
         <w:ind w:left="880"/>
       </w:pPr>
       <w:r>
         <w:t>八</w:t>
-      </w:r>
-    </w:p>
-    <w:p>
-      <w:pPr>
-        <w:ind w:left="880"/>
-      </w:pPr>
-      <w:r>
+        <w:br/>
         <w:t>業績の適正な評価に資する情報</w:t>
       </w:r>
     </w:p>
     <w:p>
       <w:pPr>
-        <w:pStyle w:val="Heading6"/>
+        <w:pStyle w:val="ListBullet"/>
         <w:ind w:left="880"/>
       </w:pPr>
       <w:r>
         <w:t>九</w:t>
-      </w:r>
-    </w:p>
-    <w:p>
-      <w:pPr>
-        <w:ind w:left="880"/>
-      </w:pPr>
-      <w:r>
+        <w:br/>
         <w:t>業務の成果及び当該業務に要した資源</w:t>
       </w:r>
     </w:p>
     <w:p>
       <w:pPr>
-        <w:pStyle w:val="Heading6"/>
+        <w:pStyle w:val="ListBullet"/>
         <w:ind w:left="880"/>
       </w:pPr>
       <w:r>
         <w:t>十</w:t>
-      </w:r>
-    </w:p>
-    <w:p>
-      <w:pPr>
-        <w:ind w:left="880"/>
-      </w:pPr>
-      <w:r>
+        <w:br/>
         <w:t>予算及び決算の概要</w:t>
       </w:r>
     </w:p>
     <w:p>
       <w:pPr>
-        <w:pStyle w:val="Heading6"/>
+        <w:pStyle w:val="ListBullet"/>
         <w:ind w:left="880"/>
       </w:pPr>
       <w:r>
         <w:t>十一</w:t>
-      </w:r>
-    </w:p>
-    <w:p>
-      <w:pPr>
-        <w:ind w:left="880"/>
-      </w:pPr>
-      <w:r>
+        <w:br/>
         <w:t>財務諸表（通則法第三十八条第一項に規定する財務諸表をいう。以下同じ。）の要約</w:t>
       </w:r>
     </w:p>
     <w:p>
       <w:pPr>
-        <w:pStyle w:val="Heading6"/>
+        <w:pStyle w:val="ListBullet"/>
         <w:ind w:left="880"/>
       </w:pPr>
       <w:r>
         <w:t>十二</w:t>
-      </w:r>
-    </w:p>
-    <w:p>
-      <w:pPr>
-        <w:ind w:left="880"/>
-      </w:pPr>
-      <w:r>
+        <w:br/>
         <w:t>財政状態及び運営状況の理事長による説明</w:t>
       </w:r>
     </w:p>
     <w:p>
       <w:pPr>
-        <w:pStyle w:val="Heading6"/>
+        <w:pStyle w:val="ListBullet"/>
         <w:ind w:left="880"/>
       </w:pPr>
       <w:r>
         <w:t>十三</w:t>
-      </w:r>
-    </w:p>
-    <w:p>
-      <w:pPr>
-        <w:ind w:left="880"/>
-      </w:pPr>
-      <w:r>
+        <w:br/>
         <w:t>内部統制の運用状況</w:t>
       </w:r>
     </w:p>
     <w:p>
       <w:pPr>
-        <w:pStyle w:val="Heading6"/>
+        <w:pStyle w:val="ListBullet"/>
         <w:ind w:left="880"/>
       </w:pPr>
       <w:r>
         <w:t>十四</w:t>
-      </w:r>
-    </w:p>
-    <w:p>
-      <w:pPr>
-        <w:ind w:left="880"/>
-      </w:pPr>
-      <w:r>
+        <w:br/>
         <w:t>機構に関する基礎的な情報</w:t>
       </w:r>
     </w:p>
@@ -1162,39 +922,29 @@
       </w:pPr>
       <w:r>
         <w:t>会計監査人は、その職務を適切に遂行するため、次に掲げる者との意思疎通を図り、情報の収集及び監査の環境の整備に努めなければならない。</w:t>
+        <w:br/>
+        <w:t>ただし、会計監査人が公正不偏の態度及び独立の立場を保持することができなくなるおそれのある関係の創設及び維持を認めるものと解してはならない。</w:t>
       </w:r>
     </w:p>
     <w:p>
       <w:pPr>
-        <w:pStyle w:val="Heading6"/>
+        <w:pStyle w:val="ListBullet"/>
         <w:ind w:left="880"/>
       </w:pPr>
       <w:r>
         <w:t>一</w:t>
-      </w:r>
-    </w:p>
-    <w:p>
-      <w:pPr>
-        <w:ind w:left="880"/>
-      </w:pPr>
-      <w:r>
+        <w:br/>
         <w:t>機構の役員（監事を除く。）及び職員</w:t>
       </w:r>
     </w:p>
     <w:p>
       <w:pPr>
-        <w:pStyle w:val="Heading6"/>
+        <w:pStyle w:val="ListBullet"/>
         <w:ind w:left="880"/>
       </w:pPr>
       <w:r>
         <w:t>二</w:t>
-      </w:r>
-    </w:p>
-    <w:p>
-      <w:pPr>
-        <w:ind w:left="880"/>
-      </w:pPr>
-      <w:r>
+        <w:br/>
         <w:t>その他会計監査人が適切に職務を遂行するに当たり意思疎通を図るべき者</w:t>
       </w:r>
     </w:p>
@@ -1217,103 +967,67 @@
     </w:p>
     <w:p>
       <w:pPr>
-        <w:pStyle w:val="Heading6"/>
+        <w:pStyle w:val="ListBullet"/>
         <w:ind w:left="880"/>
       </w:pPr>
       <w:r>
         <w:t>一</w:t>
-      </w:r>
-    </w:p>
-    <w:p>
-      <w:pPr>
-        <w:ind w:left="880"/>
-      </w:pPr>
-      <w:r>
+        <w:br/>
         <w:t>会計監査人の監査の方法及びその内容</w:t>
       </w:r>
     </w:p>
     <w:p>
       <w:pPr>
-        <w:pStyle w:val="Heading6"/>
+        <w:pStyle w:val="ListBullet"/>
         <w:ind w:left="880"/>
       </w:pPr>
       <w:r>
         <w:t>二</w:t>
-      </w:r>
-    </w:p>
-    <w:p>
-      <w:pPr>
-        <w:ind w:left="880"/>
-      </w:pPr>
-      <w:r>
+        <w:br/>
         <w:t>財務諸表（利益の処分又は損失の処理に関する書類を除く。以下この号及び次項において同じ。）が機構の財政状態、運営状況、キャッシュ・フローの状況等を全ての重要な点において適正に表示しているかどうかについての意見があるときは、次のイからハまでに掲げる意見の区分に応じ、当該イからハまでに定める事項</w:t>
       </w:r>
     </w:p>
     <w:p>
       <w:pPr>
-        <w:pStyle w:val="Heading6"/>
+        <w:pStyle w:val="ListBullet"/>
         <w:ind w:left="880"/>
       </w:pPr>
       <w:r>
         <w:t>三</w:t>
-      </w:r>
-    </w:p>
-    <w:p>
-      <w:pPr>
-        <w:ind w:left="880"/>
-      </w:pPr>
-      <w:r>
+        <w:br/>
         <w:t>前号の意見がないときは、その旨及びその理由</w:t>
       </w:r>
     </w:p>
     <w:p>
       <w:pPr>
-        <w:pStyle w:val="Heading6"/>
+        <w:pStyle w:val="ListBullet"/>
         <w:ind w:left="880"/>
       </w:pPr>
       <w:r>
         <w:t>四</w:t>
-      </w:r>
-    </w:p>
-    <w:p>
-      <w:pPr>
-        <w:ind w:left="880"/>
-      </w:pPr>
-      <w:r>
+        <w:br/>
         <w:t>追記情報</w:t>
       </w:r>
     </w:p>
     <w:p>
       <w:pPr>
-        <w:pStyle w:val="Heading6"/>
+        <w:pStyle w:val="ListBullet"/>
         <w:ind w:left="880"/>
       </w:pPr>
       <w:r>
         <w:t>五</w:t>
-      </w:r>
-    </w:p>
-    <w:p>
-      <w:pPr>
-        <w:ind w:left="880"/>
-      </w:pPr>
-      <w:r>
+        <w:br/>
         <w:t>前各号に掲げるもののほか、利益の処分又は損失の処理に関する書類、事業報告書（会計に関する部分に限る。）及び決算報告書に関して必要な報告</w:t>
       </w:r>
     </w:p>
     <w:p>
       <w:pPr>
-        <w:pStyle w:val="Heading6"/>
+        <w:pStyle w:val="ListBullet"/>
         <w:ind w:left="880"/>
       </w:pPr>
       <w:r>
         <w:t>六</w:t>
-      </w:r>
-    </w:p>
-    <w:p>
-      <w:pPr>
-        <w:ind w:left="880"/>
-      </w:pPr>
-      <w:r>
+        <w:br/>
         <w:t>会計監査報告を作成した日</w:t>
       </w:r>
     </w:p>
@@ -1336,52 +1050,34 @@
     </w:p>
     <w:p>
       <w:pPr>
-        <w:pStyle w:val="Heading6"/>
+        <w:pStyle w:val="ListBullet"/>
         <w:ind w:left="880"/>
       </w:pPr>
       <w:r>
         <w:t>一</w:t>
-      </w:r>
-    </w:p>
-    <w:p>
-      <w:pPr>
-        <w:ind w:left="880"/>
-      </w:pPr>
-      <w:r>
+        <w:br/>
         <w:t>正当な理由による会計方針の変更</w:t>
       </w:r>
     </w:p>
     <w:p>
       <w:pPr>
-        <w:pStyle w:val="Heading6"/>
+        <w:pStyle w:val="ListBullet"/>
         <w:ind w:left="880"/>
       </w:pPr>
       <w:r>
         <w:t>二</w:t>
-      </w:r>
-    </w:p>
-    <w:p>
-      <w:pPr>
-        <w:ind w:left="880"/>
-      </w:pPr>
-      <w:r>
+        <w:br/>
         <w:t>重要な偶発事象</w:t>
       </w:r>
     </w:p>
     <w:p>
       <w:pPr>
-        <w:pStyle w:val="Heading6"/>
+        <w:pStyle w:val="ListBullet"/>
         <w:ind w:left="880"/>
       </w:pPr>
       <w:r>
         <w:t>三</w:t>
-      </w:r>
-    </w:p>
-    <w:p>
-      <w:pPr>
-        <w:ind w:left="880"/>
-      </w:pPr>
-      <w:r>
+        <w:br/>
         <w:t>重要な後発事象</w:t>
       </w:r>
     </w:p>
@@ -1413,52 +1109,34 @@
     </w:p>
     <w:p>
       <w:pPr>
-        <w:pStyle w:val="Heading6"/>
+        <w:pStyle w:val="ListBullet"/>
         <w:ind w:left="880"/>
       </w:pPr>
       <w:r>
         <w:t>一</w:t>
-      </w:r>
-    </w:p>
-    <w:p>
-      <w:pPr>
-        <w:ind w:left="880"/>
-      </w:pPr>
-      <w:r>
+        <w:br/>
         <w:t>支払の請求を受けた保険金であって、費用として計上していないもの</w:t>
       </w:r>
     </w:p>
     <w:p>
       <w:pPr>
-        <w:pStyle w:val="Heading6"/>
+        <w:pStyle w:val="ListBullet"/>
         <w:ind w:left="880"/>
       </w:pPr>
       <w:r>
         <w:t>二</w:t>
-      </w:r>
-    </w:p>
-    <w:p>
-      <w:pPr>
-        <w:ind w:left="880"/>
-      </w:pPr>
-      <w:r>
+        <w:br/>
         <w:t>支払事由の発生に係る通知を受けた保険金であって、その支払の請求を受けていないもの</w:t>
       </w:r>
     </w:p>
     <w:p>
       <w:pPr>
-        <w:pStyle w:val="Heading6"/>
+        <w:pStyle w:val="ListBullet"/>
         <w:ind w:left="880"/>
       </w:pPr>
       <w:r>
         <w:t>三</w:t>
-      </w:r>
-    </w:p>
-    <w:p>
-      <w:pPr>
-        <w:ind w:left="880"/>
-      </w:pPr>
-      <w:r>
+        <w:br/>
         <w:t>支払事由が発生することが確実であると認められる保険金であって、その支払事由の発生に係る通知を受けていないもの</w:t>
       </w:r>
     </w:p>
@@ -1477,120 +1155,78 @@
     </w:p>
     <w:p>
       <w:pPr>
-        <w:pStyle w:val="Heading6"/>
+        <w:pStyle w:val="ListBullet"/>
         <w:ind w:left="880"/>
       </w:pPr>
       <w:r>
         <w:t>一</w:t>
-      </w:r>
-    </w:p>
-    <w:p>
-      <w:pPr>
-        <w:ind w:left="880"/>
-      </w:pPr>
-      <w:r>
+        <w:br/>
         <w:t>借入れを必要とする理由</w:t>
       </w:r>
     </w:p>
     <w:p>
       <w:pPr>
-        <w:pStyle w:val="Heading6"/>
+        <w:pStyle w:val="ListBullet"/>
         <w:ind w:left="880"/>
       </w:pPr>
       <w:r>
         <w:t>二</w:t>
-      </w:r>
-    </w:p>
-    <w:p>
-      <w:pPr>
-        <w:ind w:left="880"/>
-      </w:pPr>
-      <w:r>
+        <w:br/>
         <w:t>借入金の額</w:t>
       </w:r>
     </w:p>
     <w:p>
       <w:pPr>
-        <w:pStyle w:val="Heading6"/>
+        <w:pStyle w:val="ListBullet"/>
         <w:ind w:left="880"/>
       </w:pPr>
       <w:r>
         <w:t>三</w:t>
-      </w:r>
-    </w:p>
-    <w:p>
-      <w:pPr>
-        <w:ind w:left="880"/>
-      </w:pPr>
-      <w:r>
+        <w:br/>
         <w:t>借入先</w:t>
       </w:r>
     </w:p>
     <w:p>
       <w:pPr>
-        <w:pStyle w:val="Heading6"/>
+        <w:pStyle w:val="ListBullet"/>
         <w:ind w:left="880"/>
       </w:pPr>
       <w:r>
         <w:t>四</w:t>
-      </w:r>
-    </w:p>
-    <w:p>
-      <w:pPr>
-        <w:ind w:left="880"/>
-      </w:pPr>
-      <w:r>
+        <w:br/>
         <w:t>借入金の利率</w:t>
       </w:r>
     </w:p>
     <w:p>
       <w:pPr>
-        <w:pStyle w:val="Heading6"/>
+        <w:pStyle w:val="ListBullet"/>
         <w:ind w:left="880"/>
       </w:pPr>
       <w:r>
         <w:t>五</w:t>
-      </w:r>
-    </w:p>
-    <w:p>
-      <w:pPr>
-        <w:ind w:left="880"/>
-      </w:pPr>
-      <w:r>
+        <w:br/>
         <w:t>借入金の償還の方法及び期限</w:t>
       </w:r>
     </w:p>
     <w:p>
       <w:pPr>
-        <w:pStyle w:val="Heading6"/>
+        <w:pStyle w:val="ListBullet"/>
         <w:ind w:left="880"/>
       </w:pPr>
       <w:r>
         <w:t>六</w:t>
-      </w:r>
-    </w:p>
-    <w:p>
-      <w:pPr>
-        <w:ind w:left="880"/>
-      </w:pPr>
-      <w:r>
+        <w:br/>
         <w:t>利息の支払いの方法及び期限</w:t>
       </w:r>
     </w:p>
     <w:p>
       <w:pPr>
-        <w:pStyle w:val="Heading6"/>
+        <w:pStyle w:val="ListBullet"/>
         <w:ind w:left="880"/>
       </w:pPr>
       <w:r>
         <w:t>七</w:t>
-      </w:r>
-    </w:p>
-    <w:p>
-      <w:pPr>
-        <w:ind w:left="880"/>
-      </w:pPr>
-      <w:r>
+        <w:br/>
         <w:t>その他必要な事項</w:t>
       </w:r>
     </w:p>
@@ -1609,53 +1245,47 @@
     </w:p>
     <w:p>
       <w:pPr>
-        <w:pStyle w:val="Heading6"/>
+        <w:pStyle w:val="ListBullet"/>
         <w:ind w:left="880"/>
       </w:pPr>
       <w:r>
         <w:t>一</w:t>
+        <w:br/>
+        <w:t>機構法第十三条第一項第四号に掲げる業務及びこれに附帯する業務に要する費用に充てるためのもの</w:t>
+        <w:br/>
+        <w:br/>
+        <w:br/>
+        <w:t>五十年間</w:t>
       </w:r>
     </w:p>
     <w:p>
       <w:pPr>
+        <w:pStyle w:val="ListBullet"/>
         <w:ind w:left="880"/>
       </w:pPr>
       <w:r>
-        <w:t>機構法第十三条第一項第四号に掲げる業務及びこれに附帯する業務に要する費用に充てるためのもの</w:t>
+        <w:t>二</w:t>
+        <w:br/>
+        <w:t>機構法第十三条第二項第一号に掲げる業務に要する費用に充てるためのもの</w:t>
+        <w:br/>
+        <w:br/>
+        <w:br/>
+        <w:t>六十年間</w:t>
       </w:r>
     </w:p>
     <w:p>
       <w:pPr>
-        <w:pStyle w:val="Heading6"/>
-        <w:ind w:left="880"/>
-      </w:pPr>
-      <w:r>
-        <w:t>二</w:t>
-      </w:r>
-    </w:p>
-    <w:p>
-      <w:pPr>
-        <w:ind w:left="880"/>
-      </w:pPr>
-      <w:r>
-        <w:t>機構法第十三条第二項第一号に掲げる業務に要する費用に充てるためのもの</w:t>
-      </w:r>
-    </w:p>
-    <w:p>
-      <w:pPr>
-        <w:pStyle w:val="Heading6"/>
+        <w:pStyle w:val="ListBullet"/>
         <w:ind w:left="880"/>
       </w:pPr>
       <w:r>
         <w:t>三</w:t>
-      </w:r>
-    </w:p>
-    <w:p>
-      <w:pPr>
-        <w:ind w:left="880"/>
-      </w:pPr>
-      <w:r>
+        <w:br/>
         <w:t>機構法第十三条第二項第二号に掲げる業務に要する費用に充てるためのもの</w:t>
+        <w:br/>
+        <w:br/>
+        <w:br/>
+        <w:t>五年間</w:t>
       </w:r>
     </w:p>
     <w:p>
@@ -1669,73 +1299,51 @@
     <w:p>
       <w:r>
         <w:t>機構は、機構法第二十条の規定による認可を受けようとするときは、通則法第三十五条の八の規定により読み替えて準用する通則法第三十一条第一項の規定による届出後一月以内に次の事項を記載した償還計画書を農林水産大臣に提出しなければならない。</w:t>
+        <w:br/>
+        <w:t>ただし、償還計画を変更する場合には、その都度提出しなければならない。</w:t>
       </w:r>
     </w:p>
     <w:p>
       <w:pPr>
-        <w:pStyle w:val="Heading6"/>
+        <w:pStyle w:val="ListBullet"/>
         <w:ind w:left="880"/>
       </w:pPr>
       <w:r>
         <w:t>一</w:t>
-      </w:r>
-    </w:p>
-    <w:p>
-      <w:pPr>
-        <w:ind w:left="880"/>
-      </w:pPr>
-      <w:r>
+        <w:br/>
         <w:t>長期借入金の総額及び当該事業年度における借入見込額並びにその借入先</w:t>
       </w:r>
     </w:p>
     <w:p>
       <w:pPr>
-        <w:pStyle w:val="Heading6"/>
+        <w:pStyle w:val="ListBullet"/>
         <w:ind w:left="880"/>
       </w:pPr>
       <w:r>
         <w:t>二</w:t>
-      </w:r>
-    </w:p>
-    <w:p>
-      <w:pPr>
-        <w:ind w:left="880"/>
-      </w:pPr>
-      <w:r>
+        <w:br/>
         <w:t>森林研究・整備機構債券（以下「機構債券」という。）の総額並びに当該事業年度における機構債券の発行見込額及び発行の方法</w:t>
       </w:r>
     </w:p>
     <w:p>
       <w:pPr>
-        <w:pStyle w:val="Heading6"/>
+        <w:pStyle w:val="ListBullet"/>
         <w:ind w:left="880"/>
       </w:pPr>
       <w:r>
         <w:t>三</w:t>
-      </w:r>
-    </w:p>
-    <w:p>
-      <w:pPr>
-        <w:ind w:left="880"/>
-      </w:pPr>
-      <w:r>
+        <w:br/>
         <w:t>長期借入金及び機構債券の償還の方法並びに期限</w:t>
       </w:r>
     </w:p>
     <w:p>
       <w:pPr>
-        <w:pStyle w:val="Heading6"/>
+        <w:pStyle w:val="ListBullet"/>
         <w:ind w:left="880"/>
       </w:pPr>
       <w:r>
         <w:t>四</w:t>
-      </w:r>
-    </w:p>
-    <w:p>
-      <w:pPr>
-        <w:ind w:left="880"/>
-      </w:pPr>
-      <w:r>
+        <w:br/>
         <w:t>その他必要な事項</w:t>
       </w:r>
     </w:p>
@@ -1767,69 +1375,45 @@
     </w:p>
     <w:p>
       <w:pPr>
-        <w:pStyle w:val="Heading6"/>
+        <w:pStyle w:val="ListBullet"/>
         <w:ind w:left="880"/>
       </w:pPr>
       <w:r>
         <w:t>一</w:t>
-      </w:r>
-    </w:p>
-    <w:p>
-      <w:pPr>
-        <w:ind w:left="880"/>
-      </w:pPr>
-      <w:r>
+        <w:br/>
         <w:t>処分等に係る財産の内容及び評価額</w:t>
       </w:r>
     </w:p>
     <w:p>
       <w:pPr>
-        <w:pStyle w:val="Heading6"/>
+        <w:pStyle w:val="ListBullet"/>
         <w:ind w:left="880"/>
       </w:pPr>
       <w:r>
         <w:t>二</w:t>
-      </w:r>
-    </w:p>
-    <w:p>
-      <w:pPr>
-        <w:ind w:left="880"/>
-      </w:pPr>
-      <w:r>
+        <w:br/>
         <w:t>処分等の条件</w:t>
       </w:r>
     </w:p>
     <w:p>
       <w:pPr>
-        <w:pStyle w:val="Heading6"/>
+        <w:pStyle w:val="ListBullet"/>
         <w:ind w:left="880"/>
       </w:pPr>
       <w:r>
         <w:t>三</w:t>
-      </w:r>
-    </w:p>
-    <w:p>
-      <w:pPr>
-        <w:ind w:left="880"/>
-      </w:pPr>
-      <w:r>
+        <w:br/>
         <w:t>処分等の方法</w:t>
       </w:r>
     </w:p>
     <w:p>
       <w:pPr>
-        <w:pStyle w:val="Heading6"/>
+        <w:pStyle w:val="ListBullet"/>
         <w:ind w:left="880"/>
       </w:pPr>
       <w:r>
         <w:t>四</w:t>
-      </w:r>
-    </w:p>
-    <w:p>
-      <w:pPr>
-        <w:ind w:left="880"/>
-      </w:pPr>
-      <w:r>
+        <w:br/>
         <w:t>機構の業務運営上支障がない旨及びその理由</w:t>
       </w:r>
     </w:p>
@@ -1916,6 +1500,18 @@
       </w:r>
     </w:p>
     <w:p>
+      <w:pPr>
+        <w:pStyle w:val="Heading5"/>
+        <w:ind w:left="440"/>
+      </w:pPr>
+      <w:r>
+        <w:t>１</w:t>
+      </w:r>
+    </w:p>
+    <w:p>
+      <w:pPr>
+        <w:ind w:left="440"/>
+      </w:pPr>
       <w:r>
         <w:t>この省令は、公布の日から施行する。</w:t>
       </w:r>
@@ -1939,103 +1535,67 @@
     </w:p>
     <w:p>
       <w:pPr>
-        <w:pStyle w:val="Heading6"/>
+        <w:pStyle w:val="ListBullet"/>
         <w:ind w:left="880"/>
       </w:pPr>
       <w:r>
         <w:t>一</w:t>
-      </w:r>
-    </w:p>
-    <w:p>
-      <w:pPr>
-        <w:ind w:left="880"/>
-      </w:pPr>
-      <w:r>
+        <w:br/>
         <w:t>機構法附則第六条第一項に規定する業務</w:t>
       </w:r>
     </w:p>
     <w:p>
       <w:pPr>
-        <w:pStyle w:val="Heading6"/>
+        <w:pStyle w:val="ListBullet"/>
         <w:ind w:left="880"/>
       </w:pPr>
       <w:r>
         <w:t>二</w:t>
-      </w:r>
-    </w:p>
-    <w:p>
-      <w:pPr>
-        <w:ind w:left="880"/>
-      </w:pPr>
-      <w:r>
+        <w:br/>
         <w:t>機構法附則第七条第一項に規定する業務</w:t>
       </w:r>
     </w:p>
     <w:p>
       <w:pPr>
-        <w:pStyle w:val="Heading6"/>
+        <w:pStyle w:val="ListBullet"/>
         <w:ind w:left="880"/>
       </w:pPr>
       <w:r>
         <w:t>三</w:t>
-      </w:r>
-    </w:p>
-    <w:p>
-      <w:pPr>
-        <w:ind w:left="880"/>
-      </w:pPr>
-      <w:r>
+        <w:br/>
         <w:t>機構法附則第八条第一項に規定する業務</w:t>
       </w:r>
     </w:p>
     <w:p>
       <w:pPr>
-        <w:pStyle w:val="Heading6"/>
+        <w:pStyle w:val="ListBullet"/>
         <w:ind w:left="880"/>
       </w:pPr>
       <w:r>
         <w:t>四</w:t>
-      </w:r>
-    </w:p>
-    <w:p>
-      <w:pPr>
-        <w:ind w:left="880"/>
-      </w:pPr>
-      <w:r>
+        <w:br/>
         <w:t>機構法附則第九条第一項に規定する業務</w:t>
       </w:r>
     </w:p>
     <w:p>
       <w:pPr>
-        <w:pStyle w:val="Heading6"/>
+        <w:pStyle w:val="ListBullet"/>
         <w:ind w:left="880"/>
       </w:pPr>
       <w:r>
         <w:t>五</w:t>
-      </w:r>
-    </w:p>
-    <w:p>
-      <w:pPr>
-        <w:ind w:left="880"/>
-      </w:pPr>
-      <w:r>
+        <w:br/>
         <w:t>機構法附則第十条第一項に規定する業務</w:t>
       </w:r>
     </w:p>
     <w:p>
       <w:pPr>
-        <w:pStyle w:val="Heading6"/>
+        <w:pStyle w:val="ListBullet"/>
         <w:ind w:left="880"/>
       </w:pPr>
       <w:r>
         <w:t>六</w:t>
-      </w:r>
-    </w:p>
-    <w:p>
-      <w:pPr>
-        <w:ind w:left="880"/>
-      </w:pPr>
-      <w:r>
+        <w:br/>
         <w:t>機構法附則第十一条第一項に規定する業務</w:t>
       </w:r>
     </w:p>
@@ -2109,52 +1669,34 @@
     </w:p>
     <w:p>
       <w:pPr>
-        <w:pStyle w:val="Heading6"/>
+        <w:pStyle w:val="ListBullet"/>
         <w:ind w:left="880"/>
       </w:pPr>
       <w:r>
         <w:t>一</w:t>
-      </w:r>
-    </w:p>
-    <w:p>
-      <w:pPr>
-        <w:ind w:left="880"/>
-      </w:pPr>
-      <w:r>
+        <w:br/>
         <w:t>事務所用又は職員宿舎用の土地</w:t>
       </w:r>
     </w:p>
     <w:p>
       <w:pPr>
-        <w:pStyle w:val="Heading6"/>
+        <w:pStyle w:val="ListBullet"/>
         <w:ind w:left="880"/>
       </w:pPr>
       <w:r>
         <w:t>二</w:t>
-      </w:r>
-    </w:p>
-    <w:p>
-      <w:pPr>
-        <w:ind w:left="880"/>
-      </w:pPr>
-      <w:r>
+        <w:br/>
         <w:t>事務所用又は職員宿舎用の建物</w:t>
       </w:r>
     </w:p>
     <w:p>
       <w:pPr>
-        <w:pStyle w:val="Heading6"/>
+        <w:pStyle w:val="ListBullet"/>
         <w:ind w:left="880"/>
       </w:pPr>
       <w:r>
         <w:t>三</w:t>
-      </w:r>
-    </w:p>
-    <w:p>
-      <w:pPr>
-        <w:ind w:left="880"/>
-      </w:pPr>
-      <w:r>
+        <w:br/>
         <w:t>機構法附則第八条第一項に規定する業務（独立行政法人緑資源機構法を廃止する法律（平成二十年法律第八号。附則第八項において「廃止法」という。）による廃止前の独立行政法人緑資源機構法（平成十四年法律第百三十号。以下「旧機構法」という。）第十一条第一項第七号ニの事業に係るものに限る。）に係る立木</w:t>
       </w:r>
     </w:p>
@@ -2194,53 +1736,47 @@
     </w:p>
     <w:p>
       <w:pPr>
-        <w:pStyle w:val="Heading6"/>
+        <w:pStyle w:val="ListBullet"/>
         <w:ind w:left="880"/>
       </w:pPr>
       <w:r>
         <w:t>一</w:t>
+        <w:br/>
+        <w:t>旧機構法第十一条第一項第一号若しくは第二号の事業又は旧機構法附則第十条の規定による廃止前の緑資源公団法（昭和三十一年法律第八十五号。以下「旧緑資源公団法」という。）第十八条第一項第一号若しくは第二号の事業に要する費用に充てるためのもの</w:t>
+        <w:br/>
+        <w:br/>
+        <w:br/>
+        <w:t>二十六年間</w:t>
       </w:r>
     </w:p>
     <w:p>
       <w:pPr>
+        <w:pStyle w:val="ListBullet"/>
         <w:ind w:left="880"/>
       </w:pPr>
       <w:r>
-        <w:t>旧機構法第十一条第一項第一号若しくは第二号の事業又は旧機構法附則第十条の規定による廃止前の緑資源公団法（昭和三十一年法律第八十五号。以下「旧緑資源公団法」という。）第十八条第一項第一号若しくは第二号の事業に要する費用に充てるためのもの</w:t>
+        <w:t>二</w:t>
+        <w:br/>
+        <w:t>旧機構法第十一条第一項第六号の事業又は旧緑資源公団法第十八条第一項第六号の事業に要する費用に充てるためのもの</w:t>
+        <w:br/>
+        <w:br/>
+        <w:br/>
+        <w:t>五十年間</w:t>
       </w:r>
     </w:p>
     <w:p>
       <w:pPr>
-        <w:pStyle w:val="Heading6"/>
-        <w:ind w:left="880"/>
-      </w:pPr>
-      <w:r>
-        <w:t>二</w:t>
-      </w:r>
-    </w:p>
-    <w:p>
-      <w:pPr>
-        <w:ind w:left="880"/>
-      </w:pPr>
-      <w:r>
-        <w:t>旧機構法第十一条第一項第六号の事業又は旧緑資源公団法第十八条第一項第六号の事業に要する費用に充てるためのもの</w:t>
-      </w:r>
-    </w:p>
-    <w:p>
-      <w:pPr>
-        <w:pStyle w:val="Heading6"/>
+        <w:pStyle w:val="ListBullet"/>
         <w:ind w:left="880"/>
       </w:pPr>
       <w:r>
         <w:t>三</w:t>
-      </w:r>
-    </w:p>
-    <w:p>
-      <w:pPr>
-        <w:ind w:left="880"/>
-      </w:pPr>
-      <w:r>
+        <w:br/>
         <w:t>旧機構法第十一条第一項第七号から第九号までの事業若しくは旧機構法附則第八条第一項に規定する業務又は旧緑資源公団法第十八条第一項第七号から第九号までの事業若しくは旧緑資源公団法附則第十三条第一項に規定する業務に要する費用に充てるためのもの</w:t>
+        <w:br/>
+        <w:br/>
+        <w:br/>
+        <w:t>二十三年間</w:t>
       </w:r>
     </w:p>
     <w:p>
@@ -2270,7 +1806,7 @@
         <w:pStyle w:val="Heading1"/>
       </w:pPr>
       <w:r>
-        <w:t>附　則（平成一七年九月二二日農林水産省令第一〇五号）</w:t>
+        <w:t>附則（平成一七年九月二二日農林水産省令第一〇五号）</w:t>
       </w:r>
     </w:p>
     <w:p>
@@ -2296,7 +1832,7 @@
         <w:pStyle w:val="Heading1"/>
       </w:pPr>
       <w:r>
-        <w:t>附　則（平成一八年三月三一日農林水産省令第三〇号）</w:t>
+        <w:t>附則（平成一八年三月三一日農林水産省令第三〇号）</w:t>
       </w:r>
     </w:p>
     <w:p>
@@ -2322,7 +1858,7 @@
         <w:pStyle w:val="Heading1"/>
       </w:pPr>
       <w:r>
-        <w:t>附　則（平成一九年三月二六日農林水産省令第一三号）</w:t>
+        <w:t>附則（平成一九年三月二六日農林水産省令第一三号）</w:t>
       </w:r>
     </w:p>
     <w:p>
@@ -2340,7 +1876,7 @@
         <w:pStyle w:val="Heading1"/>
       </w:pPr>
       <w:r>
-        <w:t>附　則（平成一九年三月三〇日農林水産省令第二八号）</w:t>
+        <w:t>附則（平成一九年三月三〇日農林水産省令第二八号）</w:t>
       </w:r>
     </w:p>
     <w:p>
@@ -2366,7 +1902,7 @@
         <w:pStyle w:val="Heading1"/>
       </w:pPr>
       <w:r>
-        <w:t>附　則（平成二〇年三月三一日農林水産省令第二三号）</w:t>
+        <w:t>附則（平成二〇年三月三一日農林水産省令第二三号）</w:t>
       </w:r>
     </w:p>
     <w:p>
@@ -2384,7 +1920,7 @@
         <w:pStyle w:val="Heading1"/>
       </w:pPr>
       <w:r>
-        <w:t>附　則（平成二二年一一月二六日農林水産省令第五八号）</w:t>
+        <w:t>附則（平成二二年一一月二六日農林水産省令第五八号）</w:t>
       </w:r>
     </w:p>
     <w:p>
@@ -2402,10 +1938,22 @@
         <w:pStyle w:val="Heading1"/>
       </w:pPr>
       <w:r>
-        <w:t>附　則（平成二七年三月二六日農林水産省令第一六号）</w:t>
+        <w:t>附則（平成二七年三月二六日農林水産省令第一六号）</w:t>
       </w:r>
     </w:p>
     <w:p>
+      <w:pPr>
+        <w:pStyle w:val="Heading5"/>
+        <w:ind w:left="440"/>
+      </w:pPr>
+      <w:r>
+        <w:t>１</w:t>
+      </w:r>
+    </w:p>
+    <w:p>
+      <w:pPr>
+        <w:ind w:left="440"/>
+      </w:pPr>
       <w:r>
         <w:t>この省令は、平成二十七年四月一日から施行する。</w:t>
       </w:r>
@@ -2420,7 +1968,7 @@
         <w:pStyle w:val="Heading1"/>
       </w:pPr>
       <w:r>
-        <w:t>附　則（平成二七年三月二七日農林水産省令第二五号）</w:t>
+        <w:t>附則（平成二七年三月二七日農林水産省令第二五号）</w:t>
       </w:r>
     </w:p>
     <w:p>
@@ -2472,7 +2020,7 @@
         <w:pStyle w:val="Heading1"/>
       </w:pPr>
       <w:r>
-        <w:t>附　則（平成二九年三月九日農林水産省令第一三号）</w:t>
+        <w:t>附則（平成二九年三月九日農林水産省令第一三号）</w:t>
       </w:r>
     </w:p>
     <w:p>
@@ -2490,7 +2038,7 @@
         <w:pStyle w:val="Heading1"/>
       </w:pPr>
       <w:r>
-        <w:t>附　則（平成三一年一月一七日農林水産省令第三号）</w:t>
+        <w:t>附則（平成三一年一月一七日農林水産省令第三号）</w:t>
       </w:r>
     </w:p>
     <w:p>
@@ -2559,7 +2107,7 @@
         <w:pStyle w:val="Heading1"/>
       </w:pPr>
       <w:r>
-        <w:t>附　則（平成三一年三月二九日農林水産省令第二五号）</w:t>
+        <w:t>附則（平成三一年三月二九日農林水産省令第二五号）</w:t>
       </w:r>
     </w:p>
     <w:p>
@@ -2590,154 +2138,100 @@
     </w:p>
     <w:p>
       <w:pPr>
-        <w:pStyle w:val="Heading6"/>
+        <w:pStyle w:val="ListBullet"/>
         <w:ind w:left="880"/>
       </w:pPr>
       <w:r>
         <w:t>一</w:t>
-      </w:r>
-    </w:p>
-    <w:p>
-      <w:pPr>
-        <w:ind w:left="880"/>
-      </w:pPr>
-      <w:r>
+        <w:br/>
         <w:t>独立行政法人農林水産消費安全技術センターの業務運営並びに財務及び会計に関する省令第十四条及び第十五条第二項</w:t>
       </w:r>
     </w:p>
     <w:p>
       <w:pPr>
-        <w:pStyle w:val="Heading6"/>
+        <w:pStyle w:val="ListBullet"/>
         <w:ind w:left="880"/>
       </w:pPr>
       <w:r>
         <w:t>二</w:t>
-      </w:r>
-    </w:p>
-    <w:p>
-      <w:pPr>
-        <w:ind w:left="880"/>
-      </w:pPr>
-      <w:r>
+        <w:br/>
         <w:t>独立行政法人家畜改良センターの業務運営、財務及び会計並びに人事管理に関する省令第十三条及び第十四条第二項</w:t>
       </w:r>
     </w:p>
     <w:p>
       <w:pPr>
-        <w:pStyle w:val="Heading6"/>
+        <w:pStyle w:val="ListBullet"/>
         <w:ind w:left="880"/>
       </w:pPr>
       <w:r>
         <w:t>三</w:t>
-      </w:r>
-    </w:p>
-    <w:p>
-      <w:pPr>
-        <w:ind w:left="880"/>
-      </w:pPr>
-      <w:r>
+        <w:br/>
         <w:t>国立研究開発法人国際農林水産業研究センターの業務運営、財務及び会計並びに人事管理に関する省令第十四条及び第十五条第二項</w:t>
       </w:r>
     </w:p>
     <w:p>
       <w:pPr>
-        <w:pStyle w:val="Heading6"/>
+        <w:pStyle w:val="ListBullet"/>
         <w:ind w:left="880"/>
       </w:pPr>
       <w:r>
         <w:t>四</w:t>
-      </w:r>
-    </w:p>
-    <w:p>
-      <w:pPr>
-        <w:ind w:left="880"/>
-      </w:pPr>
-      <w:r>
+        <w:br/>
         <w:t>国立研究開発法人森林研究・整備機構の業務運営、財務及び会計並びに人事管理に関する省令第十五条及び第十六条第二項</w:t>
       </w:r>
     </w:p>
     <w:p>
       <w:pPr>
-        <w:pStyle w:val="Heading6"/>
+        <w:pStyle w:val="ListBullet"/>
         <w:ind w:left="880"/>
       </w:pPr>
       <w:r>
         <w:t>五</w:t>
-      </w:r>
-    </w:p>
-    <w:p>
-      <w:pPr>
-        <w:ind w:left="880"/>
-      </w:pPr>
-      <w:r>
+        <w:br/>
         <w:t>国立研究開発法人水産研究・教育機構の業務運営、財務及び会計並びに人事管理に関する省令第十六条及び第十七条第二項</w:t>
       </w:r>
     </w:p>
     <w:p>
       <w:pPr>
-        <w:pStyle w:val="Heading6"/>
+        <w:pStyle w:val="ListBullet"/>
         <w:ind w:left="880"/>
       </w:pPr>
       <w:r>
         <w:t>六</w:t>
-      </w:r>
-    </w:p>
-    <w:p>
-      <w:pPr>
-        <w:ind w:left="880"/>
-      </w:pPr>
-      <w:r>
+        <w:br/>
         <w:t>国立研究開発法人農業・食品産業技術総合研究機構の農業・食品産業技術研究等業務及び農業機械化促進業務に係る財務及び会計並びに人事管理に関する省令第九条及び第十条第二項</w:t>
       </w:r>
     </w:p>
     <w:p>
       <w:pPr>
-        <w:pStyle w:val="Heading6"/>
+        <w:pStyle w:val="ListBullet"/>
         <w:ind w:left="880"/>
       </w:pPr>
       <w:r>
         <w:t>七</w:t>
-      </w:r>
-    </w:p>
-    <w:p>
-      <w:pPr>
-        <w:ind w:left="880"/>
-      </w:pPr>
-      <w:r>
+        <w:br/>
         <w:t>独立行政法人農業者年金基金の業務運営、財務及び会計並びに人事管理に関する省令第十三条第一項及び第十四条第二項</w:t>
       </w:r>
     </w:p>
     <w:p>
       <w:pPr>
-        <w:pStyle w:val="Heading6"/>
+        <w:pStyle w:val="ListBullet"/>
         <w:ind w:left="880"/>
       </w:pPr>
       <w:r>
         <w:t>八</w:t>
-      </w:r>
-    </w:p>
-    <w:p>
-      <w:pPr>
-        <w:ind w:left="880"/>
-      </w:pPr>
-      <w:r>
+        <w:br/>
         <w:t>独立行政法人農畜産業振興機構の業務運営、財務及び会計並びに人事管理に関する省令第十六条及び第十七条第二項</w:t>
       </w:r>
     </w:p>
     <w:p>
       <w:pPr>
-        <w:pStyle w:val="Heading6"/>
+        <w:pStyle w:val="ListBullet"/>
         <w:ind w:left="880"/>
       </w:pPr>
       <w:r>
         <w:t>九</w:t>
-      </w:r>
-    </w:p>
-    <w:p>
-      <w:pPr>
-        <w:ind w:left="880"/>
-      </w:pPr>
-      <w:r>
+        <w:br/>
         <w:t>独立行政法人農林漁業信用基金の農業保険関係業務及び漁業災害補償関係業務に係る財務及び会計に関する省令第七条及び第八条第二項</w:t>
       </w:r>
     </w:p>
@@ -2751,7 +2245,7 @@
         <w:pStyle w:val="Heading1"/>
       </w:pPr>
       <w:r>
-        <w:t>附　則（令和元年五月二七日農林水産省令第五号）</w:t>
+        <w:t>附則（令和元年五月二七日農林水産省令第五号）</w:t>
       </w:r>
     </w:p>
     <w:p>
@@ -2779,7 +2273,7 @@
     </w:pPr>
     <w:r>
       <w:tab/>
-      <w:t>WeGov v0.1 - FTS141</w:t>
+      <w:t>WeGov v0.2 - FTS141</w:t>
     </w:r>
   </w:p>
 </w:ftr>
